--- a/project_screenshot.docx
+++ b/project_screenshot.docx
@@ -5,6 +5,9 @@
     <w:p/>
     <w:p>
       <w:r>
+        <w:rPr>
+          <w:noProof/>
+        </w:rPr>
         <w:drawing>
           <wp:anchor distT="0" distB="0" distL="114300" distR="114300" simplePos="0" relativeHeight="251658240" behindDoc="0" locked="0" layoutInCell="1" allowOverlap="1" wp14:anchorId="0B72F0BE" wp14:editId="5C932684">
             <wp:simplePos x="0" y="0"/>
@@ -76,6 +79,9 @@
     <w:p/>
     <w:p>
       <w:r>
+        <w:rPr>
+          <w:noProof/>
+        </w:rPr>
         <w:lastRenderedPageBreak/>
         <w:drawing>
           <wp:anchor distT="0" distB="0" distL="114300" distR="114300" simplePos="0" relativeHeight="251659264" behindDoc="0" locked="0" layoutInCell="1" allowOverlap="1" wp14:anchorId="42B5F080" wp14:editId="2D40B484">
@@ -145,6 +151,9 @@
     </w:p>
     <w:p>
       <w:r>
+        <w:rPr>
+          <w:noProof/>
+        </w:rPr>
         <w:drawing>
           <wp:inline distT="0" distB="0" distL="0" distR="0" wp14:anchorId="03AAA0CB" wp14:editId="6C2B9DAB">
             <wp:extent cx="5731510" cy="2803525"/>
